--- a/专利一/mine/3.摘要附图.docx
+++ b/专利一/mine/3.摘要附图.docx
@@ -11,10 +11,10 @@
           <w:noProof/>
         </w:rPr>
         <w:drawing>
-          <wp:inline distT="0" distB="0" distL="0" distR="0" wp14:anchorId="337A4A82" wp14:editId="75891E90">
-            <wp:extent cx="4584878" cy="4459459"/>
-            <wp:effectExtent l="0" t="0" r="0" b="0"/>
-            <wp:docPr id="1" name="图片 1"/>
+          <wp:inline distT="0" distB="0" distL="0" distR="0" wp14:anchorId="77A406A9" wp14:editId="47EDE777">
+            <wp:extent cx="3068116" cy="4102216"/>
+            <wp:effectExtent l="0" t="0" r="5715" b="0"/>
+            <wp:docPr id="2" name="图片 2"/>
             <wp:cNvGraphicFramePr>
               <a:graphicFrameLocks xmlns:a="http://schemas.openxmlformats.org/drawingml/2006/main" noChangeAspect="1"/>
             </wp:cNvGraphicFramePr>
@@ -22,7 +22,7 @@
               <a:graphicData uri="http://schemas.openxmlformats.org/drawingml/2006/picture">
                 <pic:pic xmlns:pic="http://schemas.openxmlformats.org/drawingml/2006/picture">
                   <pic:nvPicPr>
-                    <pic:cNvPr id="1" name="基于神经元簇的稀疏神经网络结构示意图.png"/>
+                    <pic:cNvPr id="2" name="基于神经元簇的稀疏神经网络结构示意图.png"/>
                     <pic:cNvPicPr/>
                   </pic:nvPicPr>
                   <pic:blipFill>
@@ -34,7 +34,7 @@
                   <pic:spPr>
                     <a:xfrm>
                       <a:off x="0" y="0"/>
-                      <a:ext cx="4597031" cy="4471279"/>
+                      <a:ext cx="3072954" cy="4108684"/>
                     </a:xfrm>
                     <a:prstGeom prst="rect">
                       <a:avLst/>
@@ -64,16 +64,14 @@
         <w:rPr>
           <w:rFonts w:hint="eastAsia"/>
         </w:rPr>
-        <w:t xml:space="preserve">1 </w:t>
+        <w:t>1</w:t>
       </w:r>
       <w:r>
         <w:rPr>
           <w:rFonts w:ascii="宋体" w:hAnsi="宋体" w:hint="eastAsia"/>
         </w:rPr>
-        <w:t>基于神经元簇的稀疏神经网络结构示意图</w:t>
+        <w:t>基于神经元簇的群集递归神经网络结构示意图</w:t>
       </w:r>
-      <w:bookmarkStart w:id="0" w:name="_GoBack"/>
-      <w:bookmarkEnd w:id="0"/>
     </w:p>
     <w:p>
       <w:pPr>
@@ -81,6 +79,8 @@
           <w:rFonts w:ascii="宋体" w:eastAsia="宋体" w:hAnsi="宋体"/>
         </w:rPr>
       </w:pPr>
+      <w:bookmarkStart w:id="0" w:name="_GoBack"/>
+      <w:bookmarkEnd w:id="0"/>
     </w:p>
     <w:sectPr>
       <w:pgSz w:w="11906" w:h="16838"/>
@@ -238,7 +238,7 @@
     </w:rPrDefault>
     <w:pPrDefault/>
   </w:docDefaults>
-  <w:latentStyles w:defLockedState="0" w:defUIPriority="99" w:defSemiHidden="0" w:defUnhideWhenUsed="0" w:defQFormat="0" w:count="375">
+  <w:latentStyles w:defLockedState="0" w:defUIPriority="99" w:defSemiHidden="0" w:defUnhideWhenUsed="0" w:defQFormat="0" w:count="376">
     <w:lsdException w:name="Normal" w:uiPriority="0" w:qFormat="1"/>
     <w:lsdException w:name="heading 1" w:uiPriority="9" w:qFormat="1"/>
     <w:lsdException w:name="heading 2" w:semiHidden="1" w:uiPriority="9" w:unhideWhenUsed="1" w:qFormat="1"/>
@@ -609,6 +609,7 @@
     <w:lsdException w:name="List Table 7 Colorful Accent 6" w:uiPriority="52"/>
     <w:lsdException w:name="Mention" w:semiHidden="1" w:unhideWhenUsed="1"/>
     <w:lsdException w:name="Smart Hyperlink" w:semiHidden="1" w:unhideWhenUsed="1"/>
+    <w:lsdException w:name="Smart Link" w:semiHidden="1" w:unhideWhenUsed="1"/>
   </w:latentStyles>
   <w:style w:type="paragraph" w:default="1" w:styleId="a">
     <w:name w:val="Normal"/>

--- a/专利一/mine/3.摘要附图.docx
+++ b/专利一/mine/3.摘要附图.docx
@@ -11,10 +11,10 @@
           <w:noProof/>
         </w:rPr>
         <w:drawing>
-          <wp:inline distT="0" distB="0" distL="0" distR="0" wp14:anchorId="77A406A9" wp14:editId="47EDE777">
-            <wp:extent cx="3068116" cy="4102216"/>
-            <wp:effectExtent l="0" t="0" r="5715" b="0"/>
-            <wp:docPr id="2" name="图片 2"/>
+          <wp:inline distT="0" distB="0" distL="0" distR="0" wp14:anchorId="1767526B" wp14:editId="3D523864">
+            <wp:extent cx="3665989" cy="4201574"/>
+            <wp:effectExtent l="0" t="0" r="4445" b="2540"/>
+            <wp:docPr id="1" name="图片 1"/>
             <wp:cNvGraphicFramePr>
               <a:graphicFrameLocks xmlns:a="http://schemas.openxmlformats.org/drawingml/2006/main" noChangeAspect="1"/>
             </wp:cNvGraphicFramePr>
@@ -22,7 +22,7 @@
               <a:graphicData uri="http://schemas.openxmlformats.org/drawingml/2006/picture">
                 <pic:pic xmlns:pic="http://schemas.openxmlformats.org/drawingml/2006/picture">
                   <pic:nvPicPr>
-                    <pic:cNvPr id="2" name="基于神经元簇的稀疏神经网络结构示意图.png"/>
+                    <pic:cNvPr id="1" name="基于神经元簇的稀疏神经网络结构示意图.png"/>
                     <pic:cNvPicPr/>
                   </pic:nvPicPr>
                   <pic:blipFill>
@@ -34,7 +34,7 @@
                   <pic:spPr>
                     <a:xfrm>
                       <a:off x="0" y="0"/>
-                      <a:ext cx="3072954" cy="4108684"/>
+                      <a:ext cx="3676306" cy="4213398"/>
                     </a:xfrm>
                     <a:prstGeom prst="rect">
                       <a:avLst/>
@@ -46,6 +46,8 @@
           </wp:inline>
         </w:drawing>
       </w:r>
+      <w:bookmarkStart w:id="0" w:name="_GoBack"/>
+      <w:bookmarkEnd w:id="0"/>
     </w:p>
     <w:p>
       <w:pPr>
@@ -79,8 +81,6 @@
           <w:rFonts w:ascii="宋体" w:eastAsia="宋体" w:hAnsi="宋体"/>
         </w:rPr>
       </w:pPr>
-      <w:bookmarkStart w:id="0" w:name="_GoBack"/>
-      <w:bookmarkEnd w:id="0"/>
     </w:p>
     <w:sectPr>
       <w:pgSz w:w="11906" w:h="16838"/>
